--- a/BFC.docx
+++ b/BFC.docx
@@ -19,254 +19,257 @@
           <w:rFonts w:hint="eastAsia"/>
           <w:lang w:val="en-US" w:eastAsia="zh-CN"/>
         </w:rPr>
-        <w:t>BFC（block formatting context）：具有BFC特性的元素可以看做是隔离的独立容器，容器里面的元素不会在布局上影响到外面的元素，并且BFC具有普通容器所没有的一些特性。</w:t>
-      </w:r>
-    </w:p>
-    <w:p>
-      <w:pPr>
-        <w:rPr>
-          <w:rFonts w:hint="eastAsia"/>
-          <w:lang w:val="en-US" w:eastAsia="zh-CN"/>
-        </w:rPr>
-      </w:pPr>
-    </w:p>
-    <w:p>
-      <w:pPr>
-        <w:numPr>
-          <w:ilvl w:val="0"/>
-          <w:numId w:val="1"/>
-        </w:numPr>
-        <w:ind w:left="425" w:leftChars="0" w:hanging="425" w:firstLineChars="0"/>
-        <w:rPr>
-          <w:rFonts w:hint="eastAsia"/>
-          <w:lang w:val="en-US" w:eastAsia="zh-CN"/>
-        </w:rPr>
-      </w:pPr>
-      <w:r>
-        <w:rPr>
-          <w:rFonts w:hint="eastAsia"/>
-          <w:lang w:val="en-US" w:eastAsia="zh-CN"/>
-        </w:rPr>
-        <w:t>触发BFC：只要元素马努在下面任一条件即可触发BFC特性：</w:t>
-      </w:r>
-    </w:p>
-    <w:p>
-      <w:pPr>
-        <w:numPr>
-          <w:ilvl w:val="0"/>
-          <w:numId w:val="2"/>
-        </w:numPr>
-        <w:ind w:left="840" w:leftChars="0" w:hanging="420" w:firstLineChars="0"/>
-        <w:rPr>
-          <w:rFonts w:hint="eastAsia"/>
-          <w:lang w:val="en-US" w:eastAsia="zh-CN"/>
-        </w:rPr>
-      </w:pPr>
-      <w:r>
-        <w:rPr>
-          <w:rFonts w:hint="eastAsia"/>
-          <w:lang w:val="en-US" w:eastAsia="zh-CN"/>
-        </w:rPr>
-        <w:t>body根元素</w:t>
-      </w:r>
-    </w:p>
-    <w:p>
-      <w:pPr>
-        <w:numPr>
-          <w:ilvl w:val="0"/>
-          <w:numId w:val="2"/>
-        </w:numPr>
-        <w:ind w:left="840" w:leftChars="0" w:hanging="420" w:firstLineChars="0"/>
-        <w:rPr>
-          <w:rFonts w:hint="eastAsia"/>
-          <w:lang w:val="en-US" w:eastAsia="zh-CN"/>
-        </w:rPr>
-      </w:pPr>
-      <w:r>
-        <w:rPr>
-          <w:rFonts w:hint="eastAsia"/>
-          <w:lang w:val="en-US" w:eastAsia="zh-CN"/>
-        </w:rPr>
-        <w:t>浮动元素：float除none以外的值</w:t>
-      </w:r>
-    </w:p>
-    <w:p>
-      <w:pPr>
-        <w:numPr>
-          <w:ilvl w:val="0"/>
-          <w:numId w:val="2"/>
-        </w:numPr>
-        <w:ind w:left="840" w:leftChars="0" w:hanging="420" w:firstLineChars="0"/>
-        <w:rPr>
-          <w:rFonts w:hint="eastAsia"/>
-          <w:lang w:val="en-US" w:eastAsia="zh-CN"/>
-        </w:rPr>
-      </w:pPr>
-      <w:r>
-        <w:rPr>
-          <w:rFonts w:hint="eastAsia"/>
-          <w:lang w:val="en-US" w:eastAsia="zh-CN"/>
-        </w:rPr>
-        <w:t>绝对定位元素：position(absolute、fixed)</w:t>
-      </w:r>
-    </w:p>
-    <w:p>
-      <w:pPr>
-        <w:numPr>
-          <w:ilvl w:val="0"/>
-          <w:numId w:val="2"/>
-        </w:numPr>
-        <w:ind w:left="840" w:leftChars="0" w:hanging="420" w:firstLineChars="0"/>
-        <w:rPr>
-          <w:rFonts w:hint="eastAsia"/>
-          <w:lang w:val="en-US" w:eastAsia="zh-CN"/>
-        </w:rPr>
-      </w:pPr>
-      <w:r>
-        <w:rPr>
-          <w:rFonts w:hint="eastAsia"/>
-          <w:lang w:val="en-US" w:eastAsia="zh-CN"/>
-        </w:rPr>
-        <w:t>display为inline-block、table-cell（表格单元格默认值）、table-caption（表格标题默认值）、flow-root、flex或inline-flex元素的直接子元素、grid或inline-grid元素的直接子元素</w:t>
-      </w:r>
-    </w:p>
-    <w:p>
-      <w:pPr>
-        <w:numPr>
-          <w:ilvl w:val="0"/>
-          <w:numId w:val="2"/>
-        </w:numPr>
-        <w:ind w:left="840" w:leftChars="0" w:hanging="420" w:firstLineChars="0"/>
-        <w:rPr>
-          <w:rFonts w:hint="eastAsia"/>
-          <w:lang w:val="en-US" w:eastAsia="zh-CN"/>
-        </w:rPr>
-      </w:pPr>
-      <w:r>
-        <w:rPr>
-          <w:rFonts w:hint="eastAsia"/>
-          <w:lang w:val="en-US" w:eastAsia="zh-CN"/>
-        </w:rPr>
-        <w:t>overflow除了visible以外的值(hidden、auto、scroll)</w:t>
-      </w:r>
-    </w:p>
-    <w:p>
-      <w:pPr>
-        <w:widowControl w:val="0"/>
-        <w:numPr>
-          <w:numId w:val="0"/>
-        </w:numPr>
-        <w:jc w:val="both"/>
-        <w:rPr>
-          <w:rFonts w:hint="eastAsia"/>
-          <w:lang w:val="en-US" w:eastAsia="zh-CN"/>
-        </w:rPr>
-      </w:pPr>
-    </w:p>
-    <w:p>
-      <w:pPr>
-        <w:numPr>
-          <w:ilvl w:val="0"/>
-          <w:numId w:val="1"/>
-        </w:numPr>
-        <w:ind w:left="425" w:leftChars="0" w:hanging="425" w:firstLineChars="0"/>
-        <w:rPr>
-          <w:rFonts w:hint="eastAsia"/>
-          <w:lang w:val="en-US" w:eastAsia="zh-CN"/>
-        </w:rPr>
-      </w:pPr>
-      <w:r>
-        <w:rPr>
-          <w:rFonts w:hint="eastAsia"/>
-          <w:lang w:val="en-US" w:eastAsia="zh-CN"/>
-        </w:rPr>
-        <w:t>BFC特性：</w:t>
-      </w:r>
-    </w:p>
-    <w:p>
-      <w:pPr>
-        <w:numPr>
-          <w:ilvl w:val="0"/>
-          <w:numId w:val="3"/>
-        </w:numPr>
-        <w:ind w:left="840" w:leftChars="0" w:hanging="420" w:firstLineChars="0"/>
-        <w:rPr>
-          <w:rFonts w:hint="eastAsia"/>
-          <w:lang w:val="en-US" w:eastAsia="zh-CN"/>
-        </w:rPr>
-      </w:pPr>
-      <w:r>
-        <w:rPr>
-          <w:rFonts w:hint="eastAsia"/>
-          <w:lang w:val="en-US" w:eastAsia="zh-CN"/>
-        </w:rPr>
-        <w:t>margin合并（解决：让这两个子元素不再处于同一BFC内</w:t>
-      </w:r>
-      <w:r>
-        <w:rPr>
-          <w:rFonts w:hint="eastAsia"/>
-          <w:lang w:val="en-US" w:eastAsia="zh-CN"/>
-        </w:rPr>
-        <w:t>[overflow:hidden]）</w:t>
-      </w:r>
-    </w:p>
-    <w:p>
-      <w:pPr>
-        <w:numPr>
-          <w:ilvl w:val="0"/>
-          <w:numId w:val="3"/>
-        </w:numPr>
-        <w:ind w:left="840" w:leftChars="0" w:hanging="420" w:firstLineChars="0"/>
-        <w:rPr>
-          <w:rFonts w:hint="eastAsia"/>
-          <w:lang w:val="en-US" w:eastAsia="zh-CN"/>
-        </w:rPr>
-      </w:pPr>
-      <w:r>
-        <w:rPr>
-          <w:rFonts w:hint="eastAsia"/>
-          <w:lang w:val="en-US" w:eastAsia="zh-CN"/>
-        </w:rPr>
-        <w:t>BFC可以包裹浮动的元素，BFC会包裹住BFC中所有内容，即是子元素是浮动元素</w:t>
-      </w:r>
-    </w:p>
-    <w:p>
-      <w:pPr>
-        <w:numPr>
-          <w:ilvl w:val="0"/>
-          <w:numId w:val="3"/>
-        </w:numPr>
-        <w:ind w:left="840" w:leftChars="0" w:hanging="420" w:firstLineChars="0"/>
-        <w:rPr>
-          <w:rFonts w:hint="eastAsia"/>
-          <w:lang w:val="en-US" w:eastAsia="zh-CN"/>
-        </w:rPr>
-      </w:pPr>
-      <w:r>
-        <w:rPr>
-          <w:rFonts w:hint="eastAsia"/>
-          <w:lang w:val="en-US" w:eastAsia="zh-CN"/>
-        </w:rPr>
-        <w:t>BFC可以阻止元素被浮动元素覆盖，两个相邻元素互不干扰，做左右自适应布局</w:t>
-      </w:r>
-    </w:p>
-    <w:p>
-      <w:pPr>
-        <w:numPr>
-          <w:numId w:val="0"/>
-        </w:numPr>
-        <w:rPr>
-          <w:rFonts w:hint="eastAsia"/>
-          <w:lang w:val="en-US" w:eastAsia="zh-CN"/>
-        </w:rPr>
-      </w:pPr>
+        <w:t>BFC（block formatting context）：块级格式化上下文，一个创建了新的BFC的盒子是独立布局的，盒子里面的子元素的样式不会影响到外面的元素。在同一个 BFC 中的两个毗邻的块级盒在垂直方向（和布局方向有关系）的 margin</w:t>
+      </w:r>
       <w:bookmarkStart w:id="0" w:name="_GoBack"/>
       <w:bookmarkEnd w:id="0"/>
+      <w:r>
+        <w:rPr>
+          <w:rFonts w:hint="eastAsia"/>
+          <w:lang w:val="en-US" w:eastAsia="zh-CN"/>
+        </w:rPr>
+        <w:t xml:space="preserve"> 会发生折叠。</w:t>
+      </w:r>
+    </w:p>
+    <w:p>
+      <w:pPr>
+        <w:rPr>
+          <w:rFonts w:hint="eastAsia"/>
+          <w:lang w:val="en-US" w:eastAsia="zh-CN"/>
+        </w:rPr>
+      </w:pPr>
+    </w:p>
+    <w:p>
+      <w:pPr>
+        <w:numPr>
+          <w:ilvl w:val="0"/>
+          <w:numId w:val="1"/>
+        </w:numPr>
+        <w:ind w:left="425" w:leftChars="0" w:hanging="425" w:firstLineChars="0"/>
+        <w:rPr>
+          <w:rFonts w:hint="eastAsia"/>
+          <w:lang w:val="en-US" w:eastAsia="zh-CN"/>
+        </w:rPr>
+      </w:pPr>
+      <w:r>
+        <w:rPr>
+          <w:rFonts w:hint="eastAsia"/>
+          <w:lang w:val="en-US" w:eastAsia="zh-CN"/>
+        </w:rPr>
+        <w:t>触发BFC：只要元素马努在下面任一条件即可触发BFC特性：</w:t>
+      </w:r>
+    </w:p>
+    <w:p>
+      <w:pPr>
+        <w:numPr>
+          <w:ilvl w:val="0"/>
+          <w:numId w:val="2"/>
+        </w:numPr>
+        <w:ind w:left="840" w:leftChars="0" w:hanging="420" w:firstLineChars="0"/>
+        <w:rPr>
+          <w:rFonts w:hint="eastAsia"/>
+          <w:lang w:val="en-US" w:eastAsia="zh-CN"/>
+        </w:rPr>
+      </w:pPr>
+      <w:r>
+        <w:rPr>
+          <w:rFonts w:hint="eastAsia"/>
+          <w:lang w:val="en-US" w:eastAsia="zh-CN"/>
+        </w:rPr>
+        <w:t>body根元素</w:t>
+      </w:r>
+    </w:p>
+    <w:p>
+      <w:pPr>
+        <w:numPr>
+          <w:ilvl w:val="0"/>
+          <w:numId w:val="2"/>
+        </w:numPr>
+        <w:ind w:left="840" w:leftChars="0" w:hanging="420" w:firstLineChars="0"/>
+        <w:rPr>
+          <w:rFonts w:hint="eastAsia"/>
+          <w:lang w:val="en-US" w:eastAsia="zh-CN"/>
+        </w:rPr>
+      </w:pPr>
+      <w:r>
+        <w:rPr>
+          <w:rFonts w:hint="eastAsia"/>
+          <w:lang w:val="en-US" w:eastAsia="zh-CN"/>
+        </w:rPr>
+        <w:t>浮动元素：float除none以外的值</w:t>
+      </w:r>
+    </w:p>
+    <w:p>
+      <w:pPr>
+        <w:numPr>
+          <w:ilvl w:val="0"/>
+          <w:numId w:val="2"/>
+        </w:numPr>
+        <w:ind w:left="840" w:leftChars="0" w:hanging="420" w:firstLineChars="0"/>
+        <w:rPr>
+          <w:rFonts w:hint="eastAsia"/>
+          <w:lang w:val="en-US" w:eastAsia="zh-CN"/>
+        </w:rPr>
+      </w:pPr>
+      <w:r>
+        <w:rPr>
+          <w:rFonts w:hint="eastAsia"/>
+          <w:lang w:val="en-US" w:eastAsia="zh-CN"/>
+        </w:rPr>
+        <w:t>绝对定位元素：position(absolute、fixed)</w:t>
+      </w:r>
+    </w:p>
+    <w:p>
+      <w:pPr>
+        <w:numPr>
+          <w:ilvl w:val="0"/>
+          <w:numId w:val="2"/>
+        </w:numPr>
+        <w:ind w:left="840" w:leftChars="0" w:hanging="420" w:firstLineChars="0"/>
+        <w:rPr>
+          <w:rFonts w:hint="eastAsia"/>
+          <w:lang w:val="en-US" w:eastAsia="zh-CN"/>
+        </w:rPr>
+      </w:pPr>
+      <w:r>
+        <w:rPr>
+          <w:rFonts w:hint="eastAsia"/>
+          <w:lang w:val="en-US" w:eastAsia="zh-CN"/>
+        </w:rPr>
+        <w:t>display为inline-block、table-cell（表格单元格默认值）、table-caption（表格标题默认值）、flow-root、flex或inline-flex元素的直接子元素、grid或inline-grid元素的直接子元素</w:t>
+      </w:r>
+    </w:p>
+    <w:p>
+      <w:pPr>
+        <w:numPr>
+          <w:ilvl w:val="0"/>
+          <w:numId w:val="2"/>
+        </w:numPr>
+        <w:ind w:left="840" w:leftChars="0" w:hanging="420" w:firstLineChars="0"/>
+        <w:rPr>
+          <w:rFonts w:hint="eastAsia"/>
+          <w:lang w:val="en-US" w:eastAsia="zh-CN"/>
+        </w:rPr>
+      </w:pPr>
+      <w:r>
+        <w:rPr>
+          <w:rFonts w:hint="eastAsia"/>
+          <w:lang w:val="en-US" w:eastAsia="zh-CN"/>
+        </w:rPr>
+        <w:t>overflow除了visible以外的值(hidden、auto、scroll)</w:t>
+      </w:r>
     </w:p>
     <w:p>
       <w:pPr>
         <w:widowControl w:val="0"/>
         <w:numPr>
+          <w:ilvl w:val="0"/>
+          <w:numId w:val="0"/>
+        </w:numPr>
+        <w:jc w:val="both"/>
+        <w:rPr>
+          <w:rFonts w:hint="eastAsia"/>
+          <w:lang w:val="en-US" w:eastAsia="zh-CN"/>
+        </w:rPr>
+      </w:pPr>
+    </w:p>
+    <w:p>
+      <w:pPr>
+        <w:numPr>
+          <w:ilvl w:val="0"/>
+          <w:numId w:val="1"/>
+        </w:numPr>
+        <w:ind w:left="425" w:leftChars="0" w:hanging="425" w:firstLineChars="0"/>
+        <w:rPr>
+          <w:rFonts w:hint="eastAsia"/>
+          <w:lang w:val="en-US" w:eastAsia="zh-CN"/>
+        </w:rPr>
+      </w:pPr>
+      <w:r>
+        <w:rPr>
+          <w:rFonts w:hint="eastAsia"/>
+          <w:lang w:val="en-US" w:eastAsia="zh-CN"/>
+        </w:rPr>
+        <w:t>BFC特性：</w:t>
+      </w:r>
+    </w:p>
+    <w:p>
+      <w:pPr>
+        <w:numPr>
+          <w:ilvl w:val="0"/>
+          <w:numId w:val="3"/>
+        </w:numPr>
+        <w:ind w:left="840" w:leftChars="0" w:hanging="420" w:firstLineChars="0"/>
+        <w:rPr>
+          <w:rFonts w:hint="eastAsia"/>
+          <w:lang w:val="en-US" w:eastAsia="zh-CN"/>
+        </w:rPr>
+      </w:pPr>
+      <w:r>
+        <w:rPr>
+          <w:rFonts w:hint="eastAsia"/>
+          <w:lang w:val="en-US" w:eastAsia="zh-CN"/>
+        </w:rPr>
+        <w:t>margin合并（解决：让这两个子元素不再处于同一BFC内[overflow:hidden]）</w:t>
+      </w:r>
+    </w:p>
+    <w:p>
+      <w:pPr>
+        <w:numPr>
+          <w:ilvl w:val="0"/>
+          <w:numId w:val="3"/>
+        </w:numPr>
+        <w:ind w:left="840" w:leftChars="0" w:hanging="420" w:firstLineChars="0"/>
+        <w:rPr>
+          <w:rFonts w:hint="eastAsia"/>
+          <w:lang w:val="en-US" w:eastAsia="zh-CN"/>
+        </w:rPr>
+      </w:pPr>
+      <w:r>
+        <w:rPr>
+          <w:rFonts w:hint="eastAsia"/>
+          <w:lang w:val="en-US" w:eastAsia="zh-CN"/>
+        </w:rPr>
+        <w:t>BFC可以包裹浮动的元素，BFC会包裹住BFC中所有内容，即是子元素是浮动元素</w:t>
+      </w:r>
+    </w:p>
+    <w:p>
+      <w:pPr>
+        <w:numPr>
+          <w:ilvl w:val="0"/>
+          <w:numId w:val="3"/>
+        </w:numPr>
+        <w:ind w:left="840" w:leftChars="0" w:hanging="420" w:firstLineChars="0"/>
+        <w:rPr>
+          <w:rFonts w:hint="eastAsia"/>
+          <w:lang w:val="en-US" w:eastAsia="zh-CN"/>
+        </w:rPr>
+      </w:pPr>
+      <w:r>
+        <w:rPr>
+          <w:rFonts w:hint="eastAsia"/>
+          <w:lang w:val="en-US" w:eastAsia="zh-CN"/>
+        </w:rPr>
+        <w:t>BFC可以阻止元素被浮动元素覆盖，两个相邻元素互不干扰，做左右自适应布局</w:t>
+      </w:r>
+    </w:p>
+    <w:p>
+      <w:pPr>
+        <w:numPr>
+          <w:ilvl w:val="0"/>
+          <w:numId w:val="0"/>
+        </w:numPr>
+        <w:rPr>
+          <w:rFonts w:hint="eastAsia"/>
+          <w:lang w:val="en-US" w:eastAsia="zh-CN"/>
+        </w:rPr>
+      </w:pPr>
+    </w:p>
+    <w:p>
+      <w:pPr>
+        <w:widowControl w:val="0"/>
+        <w:numPr>
+          <w:ilvl w:val="0"/>
           <w:numId w:val="0"/>
         </w:numPr>
         <w:ind w:leftChars="0"/>
